--- a/ArrList6.docx
+++ b/ArrList6.docx
@@ -5443,7 +5443,6 @@
       </w:pPr>
       <w:bookmarkStart w:id="9" w:name="_Toc169986020"/>
       <w:bookmarkStart w:id="10" w:name="_Toc533097881"/>
-      <w:bookmarkStart w:id="11" w:name="_GoBack"/>
       <w:r>
         <w:rPr>
           <w:rFonts w:ascii="Times New Roman" w:hAnsi="Times New Roman" w:cs="Times New Roman"/>
@@ -5454,7 +5453,6 @@
       <w:bookmarkEnd w:id="9"/>
       <w:bookmarkEnd w:id="10"/>
     </w:p>
-    <w:bookmarkEnd w:id="11"/>
     <w:p>
       <w:pPr>
         <w:pStyle w:val="af7"/>
@@ -5498,17 +5496,6 @@
     <w:p>
       <w:pPr>
         <w:pStyle w:val="a1"/>
-        <w:spacing w:line="360" w:lineRule="auto"/>
-        <w:ind w:left="1066" w:hanging="357"/>
-        <w:jc w:val="both"/>
-      </w:pPr>
-      <w:r>
-        <w:t>Васильев А.Н. Самоучитель С++ с примерами и задачами. -СПб.: Наука и Техника, 2016. -480с.</w:t>
-      </w:r>
-    </w:p>
-    <w:p>
-      <w:pPr>
-        <w:pStyle w:val="a1"/>
         <w:numPr>
           <w:ilvl w:val="0"/>
           <w:numId w:val="29"/>
@@ -5712,7 +5699,15 @@
         <w:rPr>
           <w:lang w:val="en-US"/>
         </w:rPr>
-        <w:t>pdf</w:t>
+        <w:t>pd</w:t>
+      </w:r>
+      <w:bookmarkStart w:id="11" w:name="_GoBack"/>
+      <w:bookmarkEnd w:id="11"/>
+      <w:r>
+        <w:rPr>
+          <w:lang w:val="en-US"/>
+        </w:rPr>
+        <w:t>f</w:t>
       </w:r>
       <w:proofErr w:type="gramEnd"/>
       <w:r>
@@ -9624,6 +9619,7 @@
     <w:lsdException w:name="Normal (Web)" w:uiPriority="99"/>
     <w:lsdException w:name="HTML Code" w:uiPriority="99"/>
     <w:lsdException w:name="HTML Preformatted" w:semiHidden="1" w:unhideWhenUsed="1"/>
+    <w:lsdException w:name="Normal Table" w:semiHidden="1" w:unhideWhenUsed="1"/>
     <w:lsdException w:name="No List" w:semiHidden="1" w:unhideWhenUsed="1"/>
     <w:lsdException w:name="Outline List 1" w:semiHidden="1" w:unhideWhenUsed="1"/>
     <w:lsdException w:name="Outline List 2" w:semiHidden="1" w:unhideWhenUsed="1"/>
@@ -9666,8 +9662,10 @@
     <w:lsdException w:name="Table Elegant" w:semiHidden="1" w:unhideWhenUsed="1"/>
     <w:lsdException w:name="Table Professional" w:semiHidden="1" w:unhideWhenUsed="1"/>
     <w:lsdException w:name="Table Subtle 1" w:semiHidden="1" w:unhideWhenUsed="1"/>
+    <w:lsdException w:name="Table Subtle 2" w:semiHidden="1" w:unhideWhenUsed="1"/>
     <w:lsdException w:name="Table Web 1" w:semiHidden="1" w:unhideWhenUsed="1"/>
     <w:lsdException w:name="Table Web 2" w:semiHidden="1" w:unhideWhenUsed="1"/>
+    <w:lsdException w:name="Table Web 3" w:semiHidden="1" w:unhideWhenUsed="1"/>
     <w:lsdException w:name="Table Theme" w:semiHidden="1" w:unhideWhenUsed="1"/>
     <w:lsdException w:name="Placeholder Text" w:semiHidden="1" w:uiPriority="99"/>
     <w:lsdException w:name="No Spacing" w:uiPriority="1" w:qFormat="1"/>

--- a/ArrList6.docx
+++ b/ArrList6.docx
@@ -570,6 +570,8 @@
       <w:pPr>
         <w:jc w:val="center"/>
       </w:pPr>
+      <w:bookmarkStart w:id="0" w:name="_GoBack"/>
+      <w:bookmarkEnd w:id="0"/>
     </w:p>
     <w:p>
       <w:pPr>
@@ -593,8 +595,9 @@
       <w:pPr>
         <w:pStyle w:val="aa"/>
         <w:sectPr>
-          <w:footerReference w:type="even" r:id="rId7"/>
-          <w:footerReference w:type="default" r:id="rId8"/>
+          <w:footerReference w:type="even" r:id="rId8"/>
+          <w:footerReference w:type="default" r:id="rId9"/>
+          <w:footerReference w:type="first" r:id="rId10"/>
           <w:pgSz w:w="11906" w:h="16838"/>
           <w:pgMar w:top="1134" w:right="850" w:bottom="1134" w:left="1701" w:header="708" w:footer="708" w:gutter="0"/>
           <w:cols w:space="708"/>
@@ -1435,8 +1438,8 @@
           <w:tab w:val="left" w:pos="2810"/>
         </w:tabs>
         <w:sectPr>
-          <w:footerReference w:type="even" r:id="rId9"/>
-          <w:footerReference w:type="default" r:id="rId10"/>
+          <w:footerReference w:type="even" r:id="rId11"/>
+          <w:footerReference w:type="default" r:id="rId12"/>
           <w:pgSz w:w="11906" w:h="16838"/>
           <w:pgMar w:top="1134" w:right="850" w:bottom="1134" w:left="1701" w:header="708" w:footer="708" w:gutter="0"/>
           <w:cols w:space="708"/>
@@ -1461,7 +1464,7 @@
           <w:rFonts w:ascii="Times New Roman" w:hAnsi="Times New Roman" w:cs="Times New Roman"/>
         </w:rPr>
       </w:pPr>
-      <w:bookmarkStart w:id="0" w:name="_Toc533097873"/>
+      <w:bookmarkStart w:id="1" w:name="_Toc533097873"/>
       <w:r>
         <w:rPr>
           <w:rFonts w:ascii="Times New Roman" w:hAnsi="Times New Roman" w:cs="Times New Roman"/>
@@ -1469,7 +1472,7 @@
         <w:lastRenderedPageBreak/>
         <w:t>Введение</w:t>
       </w:r>
-      <w:bookmarkEnd w:id="0"/>
+      <w:bookmarkEnd w:id="1"/>
     </w:p>
     <w:p>
       <w:pPr>
@@ -1811,7 +1814,7 @@
                     <pic:cNvPicPr/>
                   </pic:nvPicPr>
                   <pic:blipFill rotWithShape="1">
-                    <a:blip r:embed="rId11"/>
+                    <a:blip r:embed="rId13"/>
                     <a:srcRect l="18279" t="34017" r="23357" b="29115"/>
                     <a:stretch/>
                   </pic:blipFill>
@@ -1987,7 +1990,7 @@
           <w:rFonts w:ascii="Times New Roman" w:hAnsi="Times New Roman" w:cs="Times New Roman"/>
         </w:rPr>
       </w:pPr>
-      <w:bookmarkStart w:id="1" w:name="_Toc533097874"/>
+      <w:bookmarkStart w:id="2" w:name="_Toc533097874"/>
       <w:r>
         <w:rPr>
           <w:rFonts w:ascii="Times New Roman" w:hAnsi="Times New Roman" w:cs="Times New Roman"/>
@@ -1995,7 +1998,7 @@
         <w:lastRenderedPageBreak/>
         <w:t>Постановка задачи</w:t>
       </w:r>
-      <w:bookmarkEnd w:id="1"/>
+      <w:bookmarkEnd w:id="2"/>
     </w:p>
     <w:p>
       <w:pPr>
@@ -2482,7 +2485,7 @@
           <w:rFonts w:ascii="Times New Roman" w:hAnsi="Times New Roman" w:cs="Times New Roman"/>
         </w:rPr>
       </w:pPr>
-      <w:bookmarkStart w:id="2" w:name="_Toc533097875"/>
+      <w:bookmarkStart w:id="3" w:name="_Toc533097875"/>
       <w:r>
         <w:rPr>
           <w:rFonts w:ascii="Times New Roman" w:hAnsi="Times New Roman" w:cs="Times New Roman"/>
@@ -2490,7 +2493,7 @@
         <w:lastRenderedPageBreak/>
         <w:t>Руководство пользователя</w:t>
       </w:r>
-      <w:bookmarkEnd w:id="2"/>
+      <w:bookmarkEnd w:id="3"/>
     </w:p>
     <w:p>
       <w:pPr>
@@ -2625,7 +2628,7 @@
           <w:rFonts w:ascii="Times New Roman" w:hAnsi="Times New Roman" w:cs="Times New Roman"/>
         </w:rPr>
       </w:pPr>
-      <w:bookmarkStart w:id="3" w:name="_Toc533097876"/>
+      <w:bookmarkStart w:id="4" w:name="_Toc533097876"/>
       <w:r>
         <w:rPr>
           <w:rFonts w:ascii="Times New Roman" w:hAnsi="Times New Roman" w:cs="Times New Roman"/>
@@ -2639,7 +2642,7 @@
         </w:rPr>
         <w:t>уководство программиста</w:t>
       </w:r>
-      <w:bookmarkEnd w:id="3"/>
+      <w:bookmarkEnd w:id="4"/>
     </w:p>
     <w:p>
       <w:pPr>
@@ -2653,14 +2656,14 @@
           <w:rFonts w:ascii="Times New Roman" w:hAnsi="Times New Roman" w:cs="Times New Roman"/>
         </w:rPr>
       </w:pPr>
-      <w:bookmarkStart w:id="4" w:name="_Toc533097877"/>
+      <w:bookmarkStart w:id="5" w:name="_Toc533097877"/>
       <w:r>
         <w:rPr>
           <w:rFonts w:ascii="Times New Roman" w:hAnsi="Times New Roman" w:cs="Times New Roman"/>
         </w:rPr>
         <w:t>Описание структур данных</w:t>
       </w:r>
-      <w:bookmarkEnd w:id="4"/>
+      <w:bookmarkEnd w:id="5"/>
     </w:p>
     <w:p>
       <w:pPr>
@@ -3079,14 +3082,14 @@
           <w:rFonts w:ascii="Times New Roman" w:hAnsi="Times New Roman" w:cs="Times New Roman"/>
         </w:rPr>
       </w:pPr>
-      <w:bookmarkStart w:id="5" w:name="_Toc533097878"/>
+      <w:bookmarkStart w:id="6" w:name="_Toc533097878"/>
       <w:r>
         <w:rPr>
           <w:rFonts w:ascii="Times New Roman" w:hAnsi="Times New Roman" w:cs="Times New Roman"/>
         </w:rPr>
         <w:t>Описание структур данных</w:t>
       </w:r>
-      <w:bookmarkEnd w:id="5"/>
+      <w:bookmarkEnd w:id="6"/>
     </w:p>
     <w:p>
       <w:pPr>
@@ -4450,15 +4453,15 @@
           <w:rFonts w:ascii="Times New Roman" w:hAnsi="Times New Roman" w:cs="Times New Roman"/>
         </w:rPr>
       </w:pPr>
-      <w:bookmarkStart w:id="6" w:name="_Toc533097879"/>
+      <w:bookmarkStart w:id="7" w:name="_Toc533097879"/>
       <w:r>
         <w:rPr>
           <w:rFonts w:ascii="Times New Roman" w:hAnsi="Times New Roman" w:cs="Times New Roman"/>
         </w:rPr>
         <w:t>Описание алгоритмов</w:t>
       </w:r>
-      <w:bookmarkStart w:id="7" w:name="_Toc169986019"/>
-      <w:bookmarkEnd w:id="6"/>
+      <w:bookmarkStart w:id="8" w:name="_Toc169986019"/>
+      <w:bookmarkEnd w:id="7"/>
     </w:p>
     <w:p>
       <w:pPr>
@@ -5236,7 +5239,7 @@
           <w:rFonts w:ascii="Times New Roman" w:hAnsi="Times New Roman" w:cs="Times New Roman"/>
         </w:rPr>
       </w:pPr>
-      <w:bookmarkStart w:id="8" w:name="_Toc533097880"/>
+      <w:bookmarkStart w:id="9" w:name="_Toc533097880"/>
       <w:r>
         <w:rPr>
           <w:rFonts w:ascii="Times New Roman" w:hAnsi="Times New Roman" w:cs="Times New Roman"/>
@@ -5244,8 +5247,8 @@
         <w:lastRenderedPageBreak/>
         <w:t>Заключение</w:t>
       </w:r>
-      <w:bookmarkEnd w:id="7"/>
       <w:bookmarkEnd w:id="8"/>
+      <w:bookmarkEnd w:id="9"/>
     </w:p>
     <w:p>
       <w:pPr>
@@ -5441,8 +5444,8 @@
           <w:rFonts w:ascii="Times New Roman" w:hAnsi="Times New Roman" w:cs="Times New Roman"/>
         </w:rPr>
       </w:pPr>
-      <w:bookmarkStart w:id="9" w:name="_Toc169986020"/>
-      <w:bookmarkStart w:id="10" w:name="_Toc533097881"/>
+      <w:bookmarkStart w:id="10" w:name="_Toc169986020"/>
+      <w:bookmarkStart w:id="11" w:name="_Toc533097881"/>
       <w:r>
         <w:rPr>
           <w:rFonts w:ascii="Times New Roman" w:hAnsi="Times New Roman" w:cs="Times New Roman"/>
@@ -5450,8 +5453,8 @@
         <w:lastRenderedPageBreak/>
         <w:t>Литература</w:t>
       </w:r>
-      <w:bookmarkEnd w:id="9"/>
       <w:bookmarkEnd w:id="10"/>
+      <w:bookmarkEnd w:id="11"/>
     </w:p>
     <w:p>
       <w:pPr>
@@ -5699,15 +5702,7 @@
         <w:rPr>
           <w:lang w:val="en-US"/>
         </w:rPr>
-        <w:t>pd</w:t>
-      </w:r>
-      <w:bookmarkStart w:id="11" w:name="_GoBack"/>
-      <w:bookmarkEnd w:id="11"/>
-      <w:r>
-        <w:rPr>
-          <w:lang w:val="en-US"/>
-        </w:rPr>
-        <w:t>f</w:t>
+        <w:t>pdf</w:t>
       </w:r>
       <w:proofErr w:type="gramEnd"/>
       <w:r>
@@ -5844,6 +5839,48 @@
 
 <file path=word/footer3.xml><?xml version="1.0" encoding="utf-8"?>
 <w:ftr xmlns:wpc="http://schemas.microsoft.com/office/word/2010/wordprocessingCanvas" xmlns:cx="http://schemas.microsoft.com/office/drawing/2014/chartex" xmlns:cx1="http://schemas.microsoft.com/office/drawing/2015/9/8/chartex" xmlns:cx2="http://schemas.microsoft.com/office/drawing/2015/10/21/chartex" xmlns:cx3="http://schemas.microsoft.com/office/drawing/2016/5/9/chartex" xmlns:cx4="http://schemas.microsoft.com/office/drawing/2016/5/10/chartex" xmlns:cx5="http://schemas.microsoft.com/office/drawing/2016/5/11/chartex" xmlns:cx6="http://schemas.microsoft.com/office/drawing/2016/5/12/chartex" xmlns:cx7="http://schemas.microsoft.com/office/drawing/2016/5/13/chartex" xmlns:cx8="http://schemas.microsoft.com/office/drawing/2016/5/14/chartex" xmlns:mc="http://schemas.openxmlformats.org/markup-compatibility/2006" xmlns:aink="http://schemas.microsoft.com/office/drawing/2016/ink" xmlns:am3d="http://schemas.microsoft.com/office/drawing/2017/model3d" xmlns:o="urn:schemas-microsoft-com:office:office" xmlns:r="http://schemas.openxmlformats.org/officeDocument/2006/relationships" xmlns:m="http://schemas.openxmlformats.org/officeDocument/2006/math" xmlns:v="urn:schemas-microsoft-com:vml" xmlns:wp14="http://schemas.microsoft.com/office/word/2010/wordprocessingDrawing" xmlns:wp="http://schemas.openxmlformats.org/drawingml/2006/wordprocessingDrawing" xmlns:w10="urn:schemas-microsoft-com:office:word" xmlns:w="http://schemas.openxmlformats.org/wordprocessingml/2006/main" xmlns:w14="http://schemas.microsoft.com/office/word/2010/wordml" xmlns:w15="http://schemas.microsoft.com/office/word/2012/wordml" xmlns:w16cid="http://schemas.microsoft.com/office/word/2016/wordml/cid" xmlns:w16se="http://schemas.microsoft.com/office/word/2015/wordml/symex" xmlns:wpg="http://schemas.microsoft.com/office/word/2010/wordprocessingGroup" xmlns:wpi="http://schemas.microsoft.com/office/word/2010/wordprocessingInk" xmlns:wne="http://schemas.microsoft.com/office/word/2006/wordml" xmlns:wps="http://schemas.microsoft.com/office/word/2010/wordprocessingShape" mc:Ignorable="w14 w15 w16se w16cid wp14">
+  <w:sdt>
+    <w:sdtPr>
+      <w:id w:val="-1748182815"/>
+      <w:docPartObj>
+        <w:docPartGallery w:val="Page Numbers (Bottom of Page)"/>
+        <w:docPartUnique/>
+      </w:docPartObj>
+    </w:sdtPr>
+    <w:sdtContent>
+      <w:p>
+        <w:pPr>
+          <w:pStyle w:val="aff4"/>
+          <w:jc w:val="center"/>
+        </w:pPr>
+        <w:r>
+          <w:fldChar w:fldCharType="begin"/>
+        </w:r>
+        <w:r>
+          <w:instrText>PAGE   \* MERGEFORMAT</w:instrText>
+        </w:r>
+        <w:r>
+          <w:fldChar w:fldCharType="separate"/>
+        </w:r>
+        <w:r>
+          <w:t>2</w:t>
+        </w:r>
+        <w:r>
+          <w:fldChar w:fldCharType="end"/>
+        </w:r>
+      </w:p>
+    </w:sdtContent>
+  </w:sdt>
+  <w:p>
+    <w:pPr>
+      <w:pStyle w:val="aff4"/>
+    </w:pPr>
+  </w:p>
+</w:ftr>
+</file>
+
+<file path=word/footer4.xml><?xml version="1.0" encoding="utf-8"?>
+<w:ftr xmlns:wpc="http://schemas.microsoft.com/office/word/2010/wordprocessingCanvas" xmlns:cx="http://schemas.microsoft.com/office/drawing/2014/chartex" xmlns:cx1="http://schemas.microsoft.com/office/drawing/2015/9/8/chartex" xmlns:cx2="http://schemas.microsoft.com/office/drawing/2015/10/21/chartex" xmlns:cx3="http://schemas.microsoft.com/office/drawing/2016/5/9/chartex" xmlns:cx4="http://schemas.microsoft.com/office/drawing/2016/5/10/chartex" xmlns:cx5="http://schemas.microsoft.com/office/drawing/2016/5/11/chartex" xmlns:cx6="http://schemas.microsoft.com/office/drawing/2016/5/12/chartex" xmlns:cx7="http://schemas.microsoft.com/office/drawing/2016/5/13/chartex" xmlns:cx8="http://schemas.microsoft.com/office/drawing/2016/5/14/chartex" xmlns:mc="http://schemas.openxmlformats.org/markup-compatibility/2006" xmlns:aink="http://schemas.microsoft.com/office/drawing/2016/ink" xmlns:am3d="http://schemas.microsoft.com/office/drawing/2017/model3d" xmlns:o="urn:schemas-microsoft-com:office:office" xmlns:r="http://schemas.openxmlformats.org/officeDocument/2006/relationships" xmlns:m="http://schemas.openxmlformats.org/officeDocument/2006/math" xmlns:v="urn:schemas-microsoft-com:vml" xmlns:wp14="http://schemas.microsoft.com/office/word/2010/wordprocessingDrawing" xmlns:wp="http://schemas.openxmlformats.org/drawingml/2006/wordprocessingDrawing" xmlns:w10="urn:schemas-microsoft-com:office:word" xmlns:w="http://schemas.openxmlformats.org/wordprocessingml/2006/main" xmlns:w14="http://schemas.microsoft.com/office/word/2010/wordml" xmlns:w15="http://schemas.microsoft.com/office/word/2012/wordml" xmlns:w16cid="http://schemas.microsoft.com/office/word/2016/wordml/cid" xmlns:w16se="http://schemas.microsoft.com/office/word/2015/wordml/symex" xmlns:wpg="http://schemas.microsoft.com/office/word/2010/wordprocessingGroup" xmlns:wpi="http://schemas.microsoft.com/office/word/2010/wordprocessingInk" xmlns:wne="http://schemas.microsoft.com/office/word/2006/wordml" xmlns:wps="http://schemas.microsoft.com/office/word/2010/wordprocessingShape" mc:Ignorable="w14 w15 w16se w16cid wp14">
   <w:p>
     <w:pPr>
       <w:framePr w:wrap="around" w:vAnchor="text" w:hAnchor="margin" w:xAlign="right" w:y="1"/>
@@ -5878,7 +5915,7 @@
 </w:ftr>
 </file>
 
-<file path=word/footer4.xml><?xml version="1.0" encoding="utf-8"?>
+<file path=word/footer5.xml><?xml version="1.0" encoding="utf-8"?>
 <w:ftr xmlns:wpc="http://schemas.microsoft.com/office/word/2010/wordprocessingCanvas" xmlns:cx="http://schemas.microsoft.com/office/drawing/2014/chartex" xmlns:cx1="http://schemas.microsoft.com/office/drawing/2015/9/8/chartex" xmlns:cx2="http://schemas.microsoft.com/office/drawing/2015/10/21/chartex" xmlns:cx3="http://schemas.microsoft.com/office/drawing/2016/5/9/chartex" xmlns:cx4="http://schemas.microsoft.com/office/drawing/2016/5/10/chartex" xmlns:cx5="http://schemas.microsoft.com/office/drawing/2016/5/11/chartex" xmlns:cx6="http://schemas.microsoft.com/office/drawing/2016/5/12/chartex" xmlns:cx7="http://schemas.microsoft.com/office/drawing/2016/5/13/chartex" xmlns:cx8="http://schemas.microsoft.com/office/drawing/2016/5/14/chartex" xmlns:mc="http://schemas.openxmlformats.org/markup-compatibility/2006" xmlns:aink="http://schemas.microsoft.com/office/drawing/2016/ink" xmlns:am3d="http://schemas.microsoft.com/office/drawing/2017/model3d" xmlns:o="urn:schemas-microsoft-com:office:office" xmlns:r="http://schemas.openxmlformats.org/officeDocument/2006/relationships" xmlns:m="http://schemas.openxmlformats.org/officeDocument/2006/math" xmlns:v="urn:schemas-microsoft-com:vml" xmlns:wp14="http://schemas.microsoft.com/office/word/2010/wordprocessingDrawing" xmlns:wp="http://schemas.openxmlformats.org/drawingml/2006/wordprocessingDrawing" xmlns:w10="urn:schemas-microsoft-com:office:word" xmlns:w="http://schemas.openxmlformats.org/wordprocessingml/2006/main" xmlns:w14="http://schemas.microsoft.com/office/word/2010/wordml" xmlns:w15="http://schemas.microsoft.com/office/word/2012/wordml" xmlns:w16cid="http://schemas.microsoft.com/office/word/2016/wordml/cid" xmlns:w16se="http://schemas.microsoft.com/office/word/2015/wordml/symex" xmlns:wpg="http://schemas.microsoft.com/office/word/2010/wordprocessingGroup" xmlns:wpi="http://schemas.microsoft.com/office/word/2010/wordprocessingInk" xmlns:wne="http://schemas.microsoft.com/office/word/2006/wordml" xmlns:wps="http://schemas.microsoft.com/office/word/2010/wordprocessingShape" mc:Ignorable="w14 w15 w16se w16cid wp14">
   <w:sdt>
     <w:sdtPr>
@@ -10784,4 +10821,16 @@
     </a:ext>
   </a:extLst>
 </a:theme>
+</file>
+
+<file path=customXml/item1.xml><?xml version="1.0" encoding="utf-8"?>
+<b:Sources xmlns:b="http://schemas.openxmlformats.org/officeDocument/2006/bibliography" xmlns="http://schemas.openxmlformats.org/officeDocument/2006/bibliography" SelectedStyle="\APASixthEditionOfficeOnline.xsl" StyleName="APA" Version="6"/>
+</file>
+
+<file path=customXml/itemProps1.xml><?xml version="1.0" encoding="utf-8"?>
+<ds:datastoreItem xmlns:ds="http://schemas.openxmlformats.org/officeDocument/2006/customXml" ds:itemID="{8C17F1DD-2757-4E9C-B43F-F507080AD2C9}">
+  <ds:schemaRefs>
+    <ds:schemaRef ds:uri="http://schemas.openxmlformats.org/officeDocument/2006/bibliography"/>
+  </ds:schemaRefs>
+</ds:datastoreItem>
 </file>